--- a/颂温暖护理员版代码文档.docx
+++ b/颂温暖护理员版代码文档.docx
@@ -84,7 +84,7 @@
           <w:sz w:val="32"/>
           <w:szCs w:val="32"/>
         </w:rPr>
-        <w:t>7</w:t>
+        <w:t>8</w:t>
       </w:r>
       <w:r>
         <w:rPr>
@@ -102,7 +102,7 @@
           <w:sz w:val="32"/>
           <w:szCs w:val="32"/>
         </w:rPr>
-        <w:t>6</w:t>
+        <w:t>0</w:t>
       </w:r>
       <w:r>
         <w:rPr>
@@ -138,7 +138,7 @@
           <w:sz w:val="32"/>
           <w:szCs w:val="32"/>
         </w:rPr>
-        <w:t>1</w:t>
+        <w:t>20</w:t>
       </w:r>
       <w:r>
         <w:rPr>
@@ -147,7 +147,7 @@
           <w:sz w:val="32"/>
           <w:szCs w:val="32"/>
         </w:rPr>
-        <w:t>12</w:t>
+        <w:t>2</w:t>
       </w:r>
       <w:r>
         <w:rPr>
@@ -156,7 +156,7 @@
           <w:sz w:val="32"/>
           <w:szCs w:val="32"/>
         </w:rPr>
-        <w:t>01</w:t>
+        <w:t>17</w:t>
       </w:r>
     </w:p>
     <w:p>
@@ -705,7 +705,7 @@
     <w:p>
       <w:pPr>
         <w:rPr>
-          <w:rFonts w:ascii="宋体" w:eastAsia="宋体" w:hAnsi="宋体" w:hint="eastAsia"/>
+          <w:rFonts w:ascii="宋体" w:eastAsia="宋体" w:hAnsi="宋体"/>
         </w:rPr>
       </w:pPr>
       <w:r>
